--- a/Design/UML/UML and Object-Oriented Design Foundations/Section 5 UML Basics and Fundamental Diagram Typs/20. Use Case Diagrams.docx
+++ b/Design/UML/UML and Object-Oriented Design Foundations/Section 5 UML Basics and Fundamental Diagram Typs/20. Use Case Diagrams.docx
@@ -1,6 +1,6 @@
 
 <file path=word/document.xml><?xml version="1.0" encoding="utf-8"?>
-<w:document xmlns:ve="http://schemas.openxmlformats.org/markup-compatibility/2006" xmlns:o="urn:schemas-microsoft-com:office:office" xmlns:r="http://schemas.openxmlformats.org/officeDocument/2006/relationships" xmlns:m="http://schemas.openxmlformats.org/officeDocument/2006/math" xmlns:v="urn:schemas-microsoft-com:vml" xmlns:wp="http://schemas.openxmlformats.org/drawingml/2006/wordprocessingDrawing" xmlns:w10="urn:schemas-microsoft-com:office:word" xmlns:w="http://schemas.openxmlformats.org/wordprocessingml/2006/main" xmlns:wne="http://schemas.microsoft.com/office/word/2006/wordml">
+<w:document xmlns:wpc="http://schemas.microsoft.com/office/word/2010/wordprocessingCanvas" xmlns:cx="http://schemas.microsoft.com/office/drawing/2014/chartex" xmlns:cx1="http://schemas.microsoft.com/office/drawing/2015/9/8/chartex" xmlns:cx2="http://schemas.microsoft.com/office/drawing/2015/10/21/chartex" xmlns:cx3="http://schemas.microsoft.com/office/drawing/2016/5/9/chartex" xmlns:cx4="http://schemas.microsoft.com/office/drawing/2016/5/10/chartex" xmlns:cx5="http://schemas.microsoft.com/office/drawing/2016/5/11/chartex" xmlns:cx6="http://schemas.microsoft.com/office/drawing/2016/5/12/chartex" xmlns:cx7="http://schemas.microsoft.com/office/drawing/2016/5/13/chartex" xmlns:cx8="http://schemas.microsoft.com/office/drawing/2016/5/14/chartex" xmlns:mc="http://schemas.openxmlformats.org/markup-compatibility/2006" xmlns:aink="http://schemas.microsoft.com/office/drawing/2016/ink" xmlns:am3d="http://schemas.microsoft.com/office/drawing/2017/model3d" xmlns:o="urn:schemas-microsoft-com:office:office" xmlns:oel="http://schemas.microsoft.com/office/2019/extlst" xmlns:r="http://schemas.openxmlformats.org/officeDocument/2006/relationships" xmlns:m="http://schemas.openxmlformats.org/officeDocument/2006/math" xmlns:v="urn:schemas-microsoft-com:vml" xmlns:wp14="http://schemas.microsoft.com/office/word/2010/wordprocessingDrawing" xmlns:wp="http://schemas.openxmlformats.org/drawingml/2006/wordprocessingDrawing" xmlns:w10="urn:schemas-microsoft-com:office:word" xmlns:w="http://schemas.openxmlformats.org/wordprocessingml/2006/main" xmlns:w14="http://schemas.microsoft.com/office/word/2010/wordml" xmlns:w15="http://schemas.microsoft.com/office/word/2012/wordml" xmlns:w16cex="http://schemas.microsoft.com/office/word/2018/wordml/cex" xmlns:w16cid="http://schemas.microsoft.com/office/word/2016/wordml/cid" xmlns:w16="http://schemas.microsoft.com/office/word/2018/wordml" xmlns:w16sdtdh="http://schemas.microsoft.com/office/word/2020/wordml/sdtdatahash" xmlns:w16se="http://schemas.microsoft.com/office/word/2015/wordml/symex" xmlns:wpg="http://schemas.microsoft.com/office/word/2010/wordprocessingGroup" xmlns:wpi="http://schemas.microsoft.com/office/word/2010/wordprocessingInk" xmlns:wne="http://schemas.microsoft.com/office/word/2006/wordml" xmlns:wps="http://schemas.microsoft.com/office/word/2010/wordprocessingShape" mc:Ignorable="w14 w15 w16se w16cid w16 w16cex w16sdtdh wp14">
   <w:body>
     <w:p>
       <w:pPr>
@@ -79,7 +79,21 @@
         <w:rPr>
           <w:lang w:val="en-IN"/>
         </w:rPr>
-        <w:t xml:space="preserve"> the functional requirements of a system.</w:t>
+        <w:t xml:space="preserve"> the </w:t>
+      </w:r>
+      <w:r>
+        <w:rPr>
+          <w:b/>
+          <w:bCs/>
+          <w:lang w:val="en-IN"/>
+        </w:rPr>
+        <w:t>functional requirements</w:t>
+      </w:r>
+      <w:r>
+        <w:rPr>
+          <w:lang w:val="en-IN"/>
+        </w:rPr>
+        <w:t xml:space="preserve"> of a system.</w:t>
       </w:r>
     </w:p>
     <w:p>
@@ -94,7 +108,59 @@
         <w:rPr>
           <w:lang w:val="en-IN"/>
         </w:rPr>
-        <w:t xml:space="preserve">Use case diagram shows groups of </w:t>
+        <w:t>“</w:t>
+      </w:r>
+      <w:r>
+        <w:rPr>
+          <w:b/>
+          <w:bCs/>
+          <w:lang w:val="en-IN"/>
+        </w:rPr>
+        <w:t xml:space="preserve">Use </w:t>
+      </w:r>
+      <w:r>
+        <w:rPr>
+          <w:b/>
+          <w:bCs/>
+          <w:lang w:val="en-IN"/>
+        </w:rPr>
+        <w:t>C</w:t>
+      </w:r>
+      <w:r>
+        <w:rPr>
+          <w:b/>
+          <w:bCs/>
+          <w:lang w:val="en-IN"/>
+        </w:rPr>
+        <w:t xml:space="preserve">ase </w:t>
+      </w:r>
+      <w:r>
+        <w:rPr>
+          <w:b/>
+          <w:bCs/>
+          <w:lang w:val="en-IN"/>
+        </w:rPr>
+        <w:t>D</w:t>
+      </w:r>
+      <w:r>
+        <w:rPr>
+          <w:b/>
+          <w:bCs/>
+          <w:lang w:val="en-IN"/>
+        </w:rPr>
+        <w:t>iagram</w:t>
+      </w:r>
+      <w:r>
+        <w:rPr>
+          <w:lang w:val="en-IN"/>
+        </w:rPr>
+        <w:t xml:space="preserve">” </w:t>
+      </w:r>
+      <w:r>
+        <w:rPr>
+          <w:lang w:val="en-IN"/>
+        </w:rPr>
+        <w:t xml:space="preserve">shows groups of </w:t>
       </w:r>
       <w:r>
         <w:rPr>
@@ -235,7 +301,7 @@
           <w:noProof/>
         </w:rPr>
         <w:drawing>
-          <wp:inline distT="0" distB="0" distL="0" distR="0">
+          <wp:inline distT="0" distB="0" distL="0" distR="0" wp14:anchorId="2AE3E7A9" wp14:editId="043AFB3E">
             <wp:extent cx="6390967" cy="2046083"/>
             <wp:effectExtent l="19050" t="19050" r="9833" b="11317"/>
             <wp:docPr id="7" name="Picture 7"/>
@@ -282,6 +348,10 @@
           </wp:inline>
         </w:drawing>
       </w:r>
+      <w:r>
+        <w:br/>
+        <w:t>These are the Use Cases from our Travel Expense App mentioned before.</w:t>
+      </w:r>
     </w:p>
     <w:p>
       <w:pPr>
@@ -312,10 +382,14 @@
         </w:numPr>
       </w:pPr>
       <w:r>
-        <w:t>Stick</w:t>
-      </w:r>
-      <w:r>
-        <w:t xml:space="preserve"> figure to represent an actor.</w:t>
+        <w:rPr>
+          <w:b/>
+          <w:bCs/>
+        </w:rPr>
+        <w:t>Stick figure</w:t>
+      </w:r>
+      <w:r>
+        <w:t xml:space="preserve"> to represent an actor.</w:t>
       </w:r>
     </w:p>
     <w:p>
@@ -327,7 +401,13 @@
         </w:numPr>
       </w:pPr>
       <w:r>
-        <w:t xml:space="preserve">Actor can be </w:t>
+        <w:t>Actor can be</w:t>
+      </w:r>
+      <w:r>
+        <w:t xml:space="preserve"> one of the following interacting with our system.</w:t>
+      </w:r>
+      <w:r>
+        <w:t xml:space="preserve"> </w:t>
       </w:r>
     </w:p>
     <w:p>
@@ -366,6 +446,18 @@
         </w:numPr>
       </w:pPr>
       <w:r>
+        <w:t>We draw an actor to the right or left of the diagram.</w:t>
+      </w:r>
+    </w:p>
+    <w:p>
+      <w:pPr>
+        <w:pStyle w:val="ListParagraph"/>
+        <w:numPr>
+          <w:ilvl w:val="1"/>
+          <w:numId w:val="12"/>
+        </w:numPr>
+      </w:pPr>
+      <w:r>
         <w:t>Actor name goes below the stick figure.</w:t>
       </w:r>
     </w:p>
@@ -378,7 +470,19 @@
         </w:numPr>
       </w:pPr>
       <w:r>
-        <w:t>Primary on the left of the Use-Case and Secondary on the right.</w:t>
+        <w:t xml:space="preserve">Primary </w:t>
+      </w:r>
+      <w:r>
+        <w:t xml:space="preserve">Actor </w:t>
+      </w:r>
+      <w:r>
+        <w:t xml:space="preserve">on the left of the Use-Case and Secondary </w:t>
+      </w:r>
+      <w:r>
+        <w:t xml:space="preserve">Actor </w:t>
+      </w:r>
+      <w:r>
+        <w:t>on the right.</w:t>
       </w:r>
     </w:p>
     <w:p>
@@ -394,7 +498,7 @@
           <w:noProof/>
         </w:rPr>
         <w:drawing>
-          <wp:inline distT="0" distB="0" distL="0" distR="0">
+          <wp:inline distT="0" distB="0" distL="0" distR="0" wp14:anchorId="65C51984" wp14:editId="5570CC4C">
             <wp:extent cx="6680904" cy="2435160"/>
             <wp:effectExtent l="19050" t="0" r="5646" b="0"/>
             <wp:docPr id="10" name="Picture 10"/>
@@ -469,7 +573,17 @@
         </w:numPr>
       </w:pPr>
       <w:r>
-        <w:t>To represent an interaction by actor for a particular use-case.</w:t>
+        <w:t xml:space="preserve">To represent an </w:t>
+      </w:r>
+      <w:r>
+        <w:rPr>
+          <w:b/>
+          <w:bCs/>
+        </w:rPr>
+        <w:t>interaction</w:t>
+      </w:r>
+      <w:r>
+        <w:t xml:space="preserve"> by actor for a particular use-case.</w:t>
       </w:r>
       <w:r>
         <w:br/>
@@ -489,7 +603,7 @@
           <w:noProof/>
         </w:rPr>
         <w:drawing>
-          <wp:inline distT="0" distB="0" distL="0" distR="0">
+          <wp:inline distT="0" distB="0" distL="0" distR="0" wp14:anchorId="635A564D" wp14:editId="1BADA7E2">
             <wp:extent cx="4389516" cy="1456946"/>
             <wp:effectExtent l="19050" t="19050" r="11034" b="9904"/>
             <wp:docPr id="13" name="Picture 13"/>
@@ -552,7 +666,7 @@
         </w:rPr>
         <w:lastRenderedPageBreak/>
         <w:drawing>
-          <wp:inline distT="0" distB="0" distL="0" distR="0">
+          <wp:inline distT="0" distB="0" distL="0" distR="0" wp14:anchorId="700E4FC2" wp14:editId="7016AA54">
             <wp:extent cx="7317270" cy="2779413"/>
             <wp:effectExtent l="19050" t="19050" r="16980" b="20937"/>
             <wp:docPr id="16" name="Picture 16"/>
@@ -599,6 +713,17 @@
           </wp:inline>
         </w:drawing>
       </w:r>
+      <w:r>
+        <w:br/>
+        <w:t xml:space="preserve">A mobile user can create a trip </w:t>
+      </w:r>
+      <w:r>
+        <w:t>but can’t export the app’s database.</w:t>
+      </w:r>
+      <w:r>
+        <w:br/>
+        <w:t>The power use can perform all these actions.</w:t>
+      </w:r>
     </w:p>
     <w:p>
       <w:pPr>
@@ -627,7 +752,7 @@
           <w:noProof/>
         </w:rPr>
         <w:drawing>
-          <wp:inline distT="0" distB="0" distL="0" distR="0">
+          <wp:inline distT="0" distB="0" distL="0" distR="0" wp14:anchorId="3091453D" wp14:editId="5019FE37">
             <wp:extent cx="7330850" cy="2860895"/>
             <wp:effectExtent l="19050" t="19050" r="22450" b="15655"/>
             <wp:docPr id="19" name="Picture 19"/>
@@ -750,6 +875,9 @@
         </w:numPr>
       </w:pPr>
       <w:r>
+        <w:t xml:space="preserve">The use cases </w:t>
+      </w:r>
+      <w:r>
         <w:t>“</w:t>
       </w:r>
       <w:r>
@@ -779,8 +907,9 @@
         <w:rPr>
           <w:noProof/>
         </w:rPr>
+        <w:lastRenderedPageBreak/>
         <w:drawing>
-          <wp:inline distT="0" distB="0" distL="0" distR="0">
+          <wp:inline distT="0" distB="0" distL="0" distR="0" wp14:anchorId="103A61A5" wp14:editId="2AC0AC5E">
             <wp:extent cx="6855479" cy="3163243"/>
             <wp:effectExtent l="19050" t="19050" r="21571" b="18107"/>
             <wp:docPr id="22" name="Picture 22"/>
@@ -827,6 +956,13 @@
           </wp:inline>
         </w:drawing>
       </w:r>
+      <w:r>
+        <w:br/>
+        <w:t xml:space="preserve">The frame </w:t>
+      </w:r>
+      <w:r>
+        <w:t>makes it obvious where our app boundaries end.</w:t>
+      </w:r>
     </w:p>
     <w:p>
       <w:pPr>
@@ -838,7 +974,6 @@
         <w:ind w:left="426"/>
       </w:pPr>
       <w:r>
-        <w:lastRenderedPageBreak/>
         <w:t>Use case diagrams provide a clear way to communicate the high-level features and the scope of the system.</w:t>
       </w:r>
     </w:p>
@@ -869,7 +1004,7 @@
           <w:noProof/>
         </w:rPr>
         <w:drawing>
-          <wp:inline distT="0" distB="0" distL="0" distR="0">
+          <wp:inline distT="0" distB="0" distL="0" distR="0" wp14:anchorId="3CA1592E" wp14:editId="14E71B0C">
             <wp:extent cx="7275083" cy="2430856"/>
             <wp:effectExtent l="19050" t="19050" r="21067" b="26594"/>
             <wp:docPr id="25" name="Picture 25"/>
@@ -999,7 +1134,7 @@
           <w:noProof/>
         </w:rPr>
         <w:drawing>
-          <wp:inline distT="0" distB="0" distL="0" distR="0">
+          <wp:inline distT="0" distB="0" distL="0" distR="0" wp14:anchorId="01054CF7" wp14:editId="43665CA6">
             <wp:extent cx="6685915" cy="1217930"/>
             <wp:effectExtent l="19050" t="0" r="635" b="0"/>
             <wp:docPr id="28" name="Picture 28"/>
@@ -1050,15 +1185,7 @@
       </w:r>
       <w:r>
         <w:br/>
-        <w:t xml:space="preserve">Use-Case Descriptions include more information to ensure that we </w:t>
-      </w:r>
-      <w:proofErr w:type="gramStart"/>
-      <w:r>
-        <w:t>don’t  miss</w:t>
-      </w:r>
-      <w:proofErr w:type="gramEnd"/>
-      <w:r>
-        <w:t xml:space="preserve"> any important details or requirements.</w:t>
+        <w:t>Use-Case Descriptions include more information to ensure that we don’t  miss any important details or requirements.</w:t>
       </w:r>
     </w:p>
     <w:p>
@@ -1082,8 +1209,8 @@
 </file>
 
 <file path=word/numbering.xml><?xml version="1.0" encoding="utf-8"?>
-<w:numbering xmlns:ve="http://schemas.openxmlformats.org/markup-compatibility/2006" xmlns:o="urn:schemas-microsoft-com:office:office" xmlns:r="http://schemas.openxmlformats.org/officeDocument/2006/relationships" xmlns:m="http://schemas.openxmlformats.org/officeDocument/2006/math" xmlns:v="urn:schemas-microsoft-com:vml" xmlns:wp="http://schemas.openxmlformats.org/drawingml/2006/wordprocessingDrawing" xmlns:w10="urn:schemas-microsoft-com:office:word" xmlns:w="http://schemas.openxmlformats.org/wordprocessingml/2006/main" xmlns:wne="http://schemas.microsoft.com/office/word/2006/wordml">
-  <w:abstractNum w:abstractNumId="0">
+<w:numbering xmlns:wpc="http://schemas.microsoft.com/office/word/2010/wordprocessingCanvas" xmlns:cx="http://schemas.microsoft.com/office/drawing/2014/chartex" xmlns:cx1="http://schemas.microsoft.com/office/drawing/2015/9/8/chartex" xmlns:cx2="http://schemas.microsoft.com/office/drawing/2015/10/21/chartex" xmlns:cx3="http://schemas.microsoft.com/office/drawing/2016/5/9/chartex" xmlns:cx4="http://schemas.microsoft.com/office/drawing/2016/5/10/chartex" xmlns:cx5="http://schemas.microsoft.com/office/drawing/2016/5/11/chartex" xmlns:cx6="http://schemas.microsoft.com/office/drawing/2016/5/12/chartex" xmlns:cx7="http://schemas.microsoft.com/office/drawing/2016/5/13/chartex" xmlns:cx8="http://schemas.microsoft.com/office/drawing/2016/5/14/chartex" xmlns:mc="http://schemas.openxmlformats.org/markup-compatibility/2006" xmlns:aink="http://schemas.microsoft.com/office/drawing/2016/ink" xmlns:am3d="http://schemas.microsoft.com/office/drawing/2017/model3d" xmlns:o="urn:schemas-microsoft-com:office:office" xmlns:oel="http://schemas.microsoft.com/office/2019/extlst" xmlns:r="http://schemas.openxmlformats.org/officeDocument/2006/relationships" xmlns:m="http://schemas.openxmlformats.org/officeDocument/2006/math" xmlns:v="urn:schemas-microsoft-com:vml" xmlns:wp14="http://schemas.microsoft.com/office/word/2010/wordprocessingDrawing" xmlns:wp="http://schemas.openxmlformats.org/drawingml/2006/wordprocessingDrawing" xmlns:w10="urn:schemas-microsoft-com:office:word" xmlns:w="http://schemas.openxmlformats.org/wordprocessingml/2006/main" xmlns:w14="http://schemas.microsoft.com/office/word/2010/wordml" xmlns:w15="http://schemas.microsoft.com/office/word/2012/wordml" xmlns:w16cex="http://schemas.microsoft.com/office/word/2018/wordml/cex" xmlns:w16cid="http://schemas.microsoft.com/office/word/2016/wordml/cid" xmlns:w16="http://schemas.microsoft.com/office/word/2018/wordml" xmlns:w16sdtdh="http://schemas.microsoft.com/office/word/2020/wordml/sdtdatahash" xmlns:w16se="http://schemas.microsoft.com/office/word/2015/wordml/symex" xmlns:wpg="http://schemas.microsoft.com/office/word/2010/wordprocessingGroup" xmlns:wpi="http://schemas.microsoft.com/office/word/2010/wordprocessingInk" xmlns:wne="http://schemas.microsoft.com/office/word/2006/wordml" xmlns:wps="http://schemas.microsoft.com/office/word/2010/wordprocessingShape" mc:Ignorable="w14 w15 w16se w16cid w16 w16cex w16sdtdh wp14">
+  <w:abstractNum w:abstractNumId="0" w15:restartNumberingAfterBreak="0">
     <w:nsid w:val="00600F49"/>
     <w:multiLevelType w:val="multilevel"/>
     <w:tmpl w:val="2CC25F7E"/>
@@ -1196,7 +1323,7 @@
       </w:rPr>
     </w:lvl>
   </w:abstractNum>
-  <w:abstractNum w:abstractNumId="1">
+  <w:abstractNum w:abstractNumId="1" w15:restartNumberingAfterBreak="0">
     <w:nsid w:val="04654AFF"/>
     <w:multiLevelType w:val="hybridMultilevel"/>
     <w:tmpl w:val="BD7496E8"/>
@@ -1282,7 +1409,7 @@
       </w:pPr>
     </w:lvl>
   </w:abstractNum>
-  <w:abstractNum w:abstractNumId="2">
+  <w:abstractNum w:abstractNumId="2" w15:restartNumberingAfterBreak="0">
     <w:nsid w:val="04DA418A"/>
     <w:multiLevelType w:val="hybridMultilevel"/>
     <w:tmpl w:val="2A06B232"/>
@@ -1368,7 +1495,7 @@
       </w:pPr>
     </w:lvl>
   </w:abstractNum>
-  <w:abstractNum w:abstractNumId="3">
+  <w:abstractNum w:abstractNumId="3" w15:restartNumberingAfterBreak="0">
     <w:nsid w:val="179D0D45"/>
     <w:multiLevelType w:val="hybridMultilevel"/>
     <w:tmpl w:val="2820A6F2"/>
@@ -1454,7 +1581,7 @@
       </w:pPr>
     </w:lvl>
   </w:abstractNum>
-  <w:abstractNum w:abstractNumId="4">
+  <w:abstractNum w:abstractNumId="4" w15:restartNumberingAfterBreak="0">
     <w:nsid w:val="25737507"/>
     <w:multiLevelType w:val="hybridMultilevel"/>
     <w:tmpl w:val="A412C728"/>
@@ -1540,7 +1667,7 @@
       </w:pPr>
     </w:lvl>
   </w:abstractNum>
-  <w:abstractNum w:abstractNumId="5">
+  <w:abstractNum w:abstractNumId="5" w15:restartNumberingAfterBreak="0">
     <w:nsid w:val="26F83546"/>
     <w:multiLevelType w:val="hybridMultilevel"/>
     <w:tmpl w:val="36803D68"/>
@@ -1626,7 +1753,7 @@
       </w:pPr>
     </w:lvl>
   </w:abstractNum>
-  <w:abstractNum w:abstractNumId="6">
+  <w:abstractNum w:abstractNumId="6" w15:restartNumberingAfterBreak="0">
     <w:nsid w:val="281B55DD"/>
     <w:multiLevelType w:val="hybridMultilevel"/>
     <w:tmpl w:val="36803D68"/>
@@ -1712,7 +1839,7 @@
       </w:pPr>
     </w:lvl>
   </w:abstractNum>
-  <w:abstractNum w:abstractNumId="7">
+  <w:abstractNum w:abstractNumId="7" w15:restartNumberingAfterBreak="0">
     <w:nsid w:val="2BD96554"/>
     <w:multiLevelType w:val="hybridMultilevel"/>
     <w:tmpl w:val="4ADC484E"/>
@@ -1798,7 +1925,7 @@
       </w:pPr>
     </w:lvl>
   </w:abstractNum>
-  <w:abstractNum w:abstractNumId="8">
+  <w:abstractNum w:abstractNumId="8" w15:restartNumberingAfterBreak="0">
     <w:nsid w:val="40886F03"/>
     <w:multiLevelType w:val="hybridMultilevel"/>
     <w:tmpl w:val="392A5B58"/>
@@ -1884,7 +2011,7 @@
       </w:pPr>
     </w:lvl>
   </w:abstractNum>
-  <w:abstractNum w:abstractNumId="9">
+  <w:abstractNum w:abstractNumId="9" w15:restartNumberingAfterBreak="0">
     <w:nsid w:val="52321396"/>
     <w:multiLevelType w:val="hybridMultilevel"/>
     <w:tmpl w:val="09B6F9E4"/>
@@ -1970,7 +2097,7 @@
       </w:pPr>
     </w:lvl>
   </w:abstractNum>
-  <w:abstractNum w:abstractNumId="10">
+  <w:abstractNum w:abstractNumId="10" w15:restartNumberingAfterBreak="0">
     <w:nsid w:val="5B8F450E"/>
     <w:multiLevelType w:val="hybridMultilevel"/>
     <w:tmpl w:val="F4BC89CE"/>
@@ -2056,7 +2183,7 @@
       </w:pPr>
     </w:lvl>
   </w:abstractNum>
-  <w:abstractNum w:abstractNumId="11">
+  <w:abstractNum w:abstractNumId="11" w15:restartNumberingAfterBreak="0">
     <w:nsid w:val="61BE7BA6"/>
     <w:multiLevelType w:val="hybridMultilevel"/>
     <w:tmpl w:val="A726105E"/>
@@ -2142,47 +2269,47 @@
       </w:pPr>
     </w:lvl>
   </w:abstractNum>
-  <w:num w:numId="1">
+  <w:num w:numId="1" w16cid:durableId="1089228145">
     <w:abstractNumId w:val="0"/>
   </w:num>
-  <w:num w:numId="2">
+  <w:num w:numId="2" w16cid:durableId="888761311">
     <w:abstractNumId w:val="9"/>
   </w:num>
-  <w:num w:numId="3">
+  <w:num w:numId="3" w16cid:durableId="678656622">
     <w:abstractNumId w:val="4"/>
   </w:num>
-  <w:num w:numId="4">
+  <w:num w:numId="4" w16cid:durableId="376469528">
     <w:abstractNumId w:val="3"/>
   </w:num>
-  <w:num w:numId="5">
+  <w:num w:numId="5" w16cid:durableId="564099701">
     <w:abstractNumId w:val="5"/>
   </w:num>
-  <w:num w:numId="6">
+  <w:num w:numId="6" w16cid:durableId="1105878235">
     <w:abstractNumId w:val="6"/>
   </w:num>
-  <w:num w:numId="7">
+  <w:num w:numId="7" w16cid:durableId="864905488">
     <w:abstractNumId w:val="10"/>
   </w:num>
-  <w:num w:numId="8">
+  <w:num w:numId="8" w16cid:durableId="650404148">
     <w:abstractNumId w:val="11"/>
   </w:num>
-  <w:num w:numId="9">
+  <w:num w:numId="9" w16cid:durableId="1042285780">
     <w:abstractNumId w:val="2"/>
   </w:num>
-  <w:num w:numId="10">
+  <w:num w:numId="10" w16cid:durableId="1534614776">
     <w:abstractNumId w:val="8"/>
   </w:num>
-  <w:num w:numId="11">
+  <w:num w:numId="11" w16cid:durableId="747190951">
     <w:abstractNumId w:val="7"/>
   </w:num>
-  <w:num w:numId="12">
+  <w:num w:numId="12" w16cid:durableId="144053258">
     <w:abstractNumId w:val="1"/>
   </w:num>
 </w:numbering>
 </file>
 
 <file path=word/styles.xml><?xml version="1.0" encoding="utf-8"?>
-<w:styles xmlns:r="http://schemas.openxmlformats.org/officeDocument/2006/relationships" xmlns:w="http://schemas.openxmlformats.org/wordprocessingml/2006/main">
+<w:styles xmlns:mc="http://schemas.openxmlformats.org/markup-compatibility/2006" xmlns:r="http://schemas.openxmlformats.org/officeDocument/2006/relationships" xmlns:w="http://schemas.openxmlformats.org/wordprocessingml/2006/main" xmlns:w14="http://schemas.microsoft.com/office/word/2010/wordml" xmlns:w15="http://schemas.microsoft.com/office/word/2012/wordml" xmlns:w16cex="http://schemas.microsoft.com/office/word/2018/wordml/cex" xmlns:w16cid="http://schemas.microsoft.com/office/word/2016/wordml/cid" xmlns:w16="http://schemas.microsoft.com/office/word/2018/wordml" xmlns:w16sdtdh="http://schemas.microsoft.com/office/word/2020/wordml/sdtdatahash" xmlns:w16se="http://schemas.microsoft.com/office/word/2015/wordml/symex" mc:Ignorable="w14 w15 w16se w16cid w16 w16cex w16sdtdh">
   <w:docDefaults>
     <w:rPrDefault>
       <w:rPr>
@@ -2198,144 +2325,383 @@
       </w:pPr>
     </w:pPrDefault>
   </w:docDefaults>
-  <w:latentStyles w:defLockedState="0" w:defUIPriority="99" w:defSemiHidden="1" w:defUnhideWhenUsed="1" w:defQFormat="0" w:count="267">
-    <w:lsdException w:name="Normal" w:semiHidden="0" w:uiPriority="0" w:unhideWhenUsed="0" w:qFormat="1"/>
-    <w:lsdException w:name="heading 1" w:semiHidden="0" w:uiPriority="9" w:unhideWhenUsed="0" w:qFormat="1"/>
-    <w:lsdException w:name="heading 2" w:uiPriority="9" w:qFormat="1"/>
-    <w:lsdException w:name="heading 3" w:uiPriority="9" w:qFormat="1"/>
-    <w:lsdException w:name="heading 4" w:uiPriority="9" w:qFormat="1"/>
-    <w:lsdException w:name="heading 5" w:uiPriority="9" w:qFormat="1"/>
-    <w:lsdException w:name="heading 6" w:uiPriority="9" w:qFormat="1"/>
-    <w:lsdException w:name="heading 7" w:uiPriority="9" w:qFormat="1"/>
-    <w:lsdException w:name="heading 8" w:uiPriority="9" w:qFormat="1"/>
-    <w:lsdException w:name="heading 9" w:uiPriority="9" w:qFormat="1"/>
-    <w:lsdException w:name="toc 1" w:uiPriority="39"/>
-    <w:lsdException w:name="toc 2" w:uiPriority="39"/>
-    <w:lsdException w:name="toc 3" w:uiPriority="39"/>
-    <w:lsdException w:name="toc 4" w:uiPriority="39"/>
-    <w:lsdException w:name="toc 5" w:uiPriority="39"/>
-    <w:lsdException w:name="toc 6" w:uiPriority="39"/>
-    <w:lsdException w:name="toc 7" w:uiPriority="39"/>
-    <w:lsdException w:name="toc 8" w:uiPriority="39"/>
-    <w:lsdException w:name="toc 9" w:uiPriority="39"/>
-    <w:lsdException w:name="caption" w:uiPriority="35" w:qFormat="1"/>
-    <w:lsdException w:name="Title" w:semiHidden="0" w:uiPriority="10" w:unhideWhenUsed="0" w:qFormat="1"/>
-    <w:lsdException w:name="Default Paragraph Font" w:uiPriority="1"/>
-    <w:lsdException w:name="Subtitle" w:semiHidden="0" w:uiPriority="11" w:unhideWhenUsed="0" w:qFormat="1"/>
-    <w:lsdException w:name="Strong" w:semiHidden="0" w:uiPriority="22" w:unhideWhenUsed="0" w:qFormat="1"/>
-    <w:lsdException w:name="Emphasis" w:semiHidden="0" w:uiPriority="20" w:unhideWhenUsed="0" w:qFormat="1"/>
-    <w:lsdException w:name="Table Grid" w:semiHidden="0" w:uiPriority="59" w:unhideWhenUsed="0"/>
-    <w:lsdException w:name="Placeholder Text" w:unhideWhenUsed="0"/>
-    <w:lsdException w:name="No Spacing" w:semiHidden="0" w:uiPriority="1" w:unhideWhenUsed="0" w:qFormat="1"/>
-    <w:lsdException w:name="Light Shading" w:semiHidden="0" w:uiPriority="60" w:unhideWhenUsed="0"/>
-    <w:lsdException w:name="Light List" w:semiHidden="0" w:uiPriority="61" w:unhideWhenUsed="0"/>
-    <w:lsdException w:name="Light Grid" w:semiHidden="0" w:uiPriority="62" w:unhideWhenUsed="0"/>
-    <w:lsdException w:name="Medium Shading 1" w:semiHidden="0" w:uiPriority="63" w:unhideWhenUsed="0"/>
-    <w:lsdException w:name="Medium Shading 2" w:semiHidden="0" w:uiPriority="64" w:unhideWhenUsed="0"/>
-    <w:lsdException w:name="Medium List 1" w:semiHidden="0" w:uiPriority="65" w:unhideWhenUsed="0"/>
-    <w:lsdException w:name="Medium List 2" w:semiHidden="0" w:uiPriority="66" w:unhideWhenUsed="0"/>
-    <w:lsdException w:name="Medium Grid 1" w:semiHidden="0" w:uiPriority="67" w:unhideWhenUsed="0"/>
-    <w:lsdException w:name="Medium Grid 2" w:semiHidden="0" w:uiPriority="68" w:unhideWhenUsed="0"/>
-    <w:lsdException w:name="Medium Grid 3" w:semiHidden="0" w:uiPriority="69" w:unhideWhenUsed="0"/>
-    <w:lsdException w:name="Dark List" w:semiHidden="0" w:uiPriority="70" w:unhideWhenUsed="0"/>
-    <w:lsdException w:name="Colorful Shading" w:semiHidden="0" w:uiPriority="71" w:unhideWhenUsed="0"/>
-    <w:lsdException w:name="Colorful List" w:semiHidden="0" w:uiPriority="72" w:unhideWhenUsed="0"/>
-    <w:lsdException w:name="Colorful Grid" w:semiHidden="0" w:uiPriority="73" w:unhideWhenUsed="0"/>
-    <w:lsdException w:name="Light Shading Accent 1" w:semiHidden="0" w:uiPriority="60" w:unhideWhenUsed="0"/>
-    <w:lsdException w:name="Light List Accent 1" w:semiHidden="0" w:uiPriority="61" w:unhideWhenUsed="0"/>
-    <w:lsdException w:name="Light Grid Accent 1" w:semiHidden="0" w:uiPriority="62" w:unhideWhenUsed="0"/>
-    <w:lsdException w:name="Medium Shading 1 Accent 1" w:semiHidden="0" w:uiPriority="63" w:unhideWhenUsed="0"/>
-    <w:lsdException w:name="Medium Shading 2 Accent 1" w:semiHidden="0" w:uiPriority="64" w:unhideWhenUsed="0"/>
-    <w:lsdException w:name="Medium List 1 Accent 1" w:semiHidden="0" w:uiPriority="65" w:unhideWhenUsed="0"/>
-    <w:lsdException w:name="Revision" w:unhideWhenUsed="0"/>
-    <w:lsdException w:name="List Paragraph" w:semiHidden="0" w:uiPriority="34" w:unhideWhenUsed="0" w:qFormat="1"/>
-    <w:lsdException w:name="Quote" w:semiHidden="0" w:uiPriority="29" w:unhideWhenUsed="0" w:qFormat="1"/>
-    <w:lsdException w:name="Intense Quote" w:semiHidden="0" w:uiPriority="30" w:unhideWhenUsed="0" w:qFormat="1"/>
-    <w:lsdException w:name="Medium List 2 Accent 1" w:semiHidden="0" w:uiPriority="66" w:unhideWhenUsed="0"/>
-    <w:lsdException w:name="Medium Grid 1 Accent 1" w:semiHidden="0" w:uiPriority="67" w:unhideWhenUsed="0"/>
-    <w:lsdException w:name="Medium Grid 2 Accent 1" w:semiHidden="0" w:uiPriority="68" w:unhideWhenUsed="0"/>
-    <w:lsdException w:name="Medium Grid 3 Accent 1" w:semiHidden="0" w:uiPriority="69" w:unhideWhenUsed="0"/>
-    <w:lsdException w:name="Dark List Accent 1" w:semiHidden="0" w:uiPriority="70" w:unhideWhenUsed="0"/>
-    <w:lsdException w:name="Colorful Shading Accent 1" w:semiHidden="0" w:uiPriority="71" w:unhideWhenUsed="0"/>
-    <w:lsdException w:name="Colorful List Accent 1" w:semiHidden="0" w:uiPriority="72" w:unhideWhenUsed="0"/>
-    <w:lsdException w:name="Colorful Grid Accent 1" w:semiHidden="0" w:uiPriority="73" w:unhideWhenUsed="0"/>
-    <w:lsdException w:name="Light Shading Accent 2" w:semiHidden="0" w:uiPriority="60" w:unhideWhenUsed="0"/>
-    <w:lsdException w:name="Light List Accent 2" w:semiHidden="0" w:uiPriority="61" w:unhideWhenUsed="0"/>
-    <w:lsdException w:name="Light Grid Accent 2" w:semiHidden="0" w:uiPriority="62" w:unhideWhenUsed="0"/>
-    <w:lsdException w:name="Medium Shading 1 Accent 2" w:semiHidden="0" w:uiPriority="63" w:unhideWhenUsed="0"/>
-    <w:lsdException w:name="Medium Shading 2 Accent 2" w:semiHidden="0" w:uiPriority="64" w:unhideWhenUsed="0"/>
-    <w:lsdException w:name="Medium List 1 Accent 2" w:semiHidden="0" w:uiPriority="65" w:unhideWhenUsed="0"/>
-    <w:lsdException w:name="Medium List 2 Accent 2" w:semiHidden="0" w:uiPriority="66" w:unhideWhenUsed="0"/>
-    <w:lsdException w:name="Medium Grid 1 Accent 2" w:semiHidden="0" w:uiPriority="67" w:unhideWhenUsed="0"/>
-    <w:lsdException w:name="Medium Grid 2 Accent 2" w:semiHidden="0" w:uiPriority="68" w:unhideWhenUsed="0"/>
-    <w:lsdException w:name="Medium Grid 3 Accent 2" w:semiHidden="0" w:uiPriority="69" w:unhideWhenUsed="0"/>
-    <w:lsdException w:name="Dark List Accent 2" w:semiHidden="0" w:uiPriority="70" w:unhideWhenUsed="0"/>
-    <w:lsdException w:name="Colorful Shading Accent 2" w:semiHidden="0" w:uiPriority="71" w:unhideWhenUsed="0"/>
-    <w:lsdException w:name="Colorful List Accent 2" w:semiHidden="0" w:uiPriority="72" w:unhideWhenUsed="0"/>
-    <w:lsdException w:name="Colorful Grid Accent 2" w:semiHidden="0" w:uiPriority="73" w:unhideWhenUsed="0"/>
-    <w:lsdException w:name="Light Shading Accent 3" w:semiHidden="0" w:uiPriority="60" w:unhideWhenUsed="0"/>
-    <w:lsdException w:name="Light List Accent 3" w:semiHidden="0" w:uiPriority="61" w:unhideWhenUsed="0"/>
-    <w:lsdException w:name="Light Grid Accent 3" w:semiHidden="0" w:uiPriority="62" w:unhideWhenUsed="0"/>
-    <w:lsdException w:name="Medium Shading 1 Accent 3" w:semiHidden="0" w:uiPriority="63" w:unhideWhenUsed="0"/>
-    <w:lsdException w:name="Medium Shading 2 Accent 3" w:semiHidden="0" w:uiPriority="64" w:unhideWhenUsed="0"/>
-    <w:lsdException w:name="Medium List 1 Accent 3" w:semiHidden="0" w:uiPriority="65" w:unhideWhenUsed="0"/>
-    <w:lsdException w:name="Medium List 2 Accent 3" w:semiHidden="0" w:uiPriority="66" w:unhideWhenUsed="0"/>
-    <w:lsdException w:name="Medium Grid 1 Accent 3" w:semiHidden="0" w:uiPriority="67" w:unhideWhenUsed="0"/>
-    <w:lsdException w:name="Medium Grid 2 Accent 3" w:semiHidden="0" w:uiPriority="68" w:unhideWhenUsed="0"/>
-    <w:lsdException w:name="Medium Grid 3 Accent 3" w:semiHidden="0" w:uiPriority="69" w:unhideWhenUsed="0"/>
-    <w:lsdException w:name="Dark List Accent 3" w:semiHidden="0" w:uiPriority="70" w:unhideWhenUsed="0"/>
-    <w:lsdException w:name="Colorful Shading Accent 3" w:semiHidden="0" w:uiPriority="71" w:unhideWhenUsed="0"/>
-    <w:lsdException w:name="Colorful List Accent 3" w:semiHidden="0" w:uiPriority="72" w:unhideWhenUsed="0"/>
-    <w:lsdException w:name="Colorful Grid Accent 3" w:semiHidden="0" w:uiPriority="73" w:unhideWhenUsed="0"/>
-    <w:lsdException w:name="Light Shading Accent 4" w:semiHidden="0" w:uiPriority="60" w:unhideWhenUsed="0"/>
-    <w:lsdException w:name="Light List Accent 4" w:semiHidden="0" w:uiPriority="61" w:unhideWhenUsed="0"/>
-    <w:lsdException w:name="Light Grid Accent 4" w:semiHidden="0" w:uiPriority="62" w:unhideWhenUsed="0"/>
-    <w:lsdException w:name="Medium Shading 1 Accent 4" w:semiHidden="0" w:uiPriority="63" w:unhideWhenUsed="0"/>
-    <w:lsdException w:name="Medium Shading 2 Accent 4" w:semiHidden="0" w:uiPriority="64" w:unhideWhenUsed="0"/>
-    <w:lsdException w:name="Medium List 1 Accent 4" w:semiHidden="0" w:uiPriority="65" w:unhideWhenUsed="0"/>
-    <w:lsdException w:name="Medium List 2 Accent 4" w:semiHidden="0" w:uiPriority="66" w:unhideWhenUsed="0"/>
-    <w:lsdException w:name="Medium Grid 1 Accent 4" w:semiHidden="0" w:uiPriority="67" w:unhideWhenUsed="0"/>
-    <w:lsdException w:name="Medium Grid 2 Accent 4" w:semiHidden="0" w:uiPriority="68" w:unhideWhenUsed="0"/>
-    <w:lsdException w:name="Medium Grid 3 Accent 4" w:semiHidden="0" w:uiPriority="69" w:unhideWhenUsed="0"/>
-    <w:lsdException w:name="Dark List Accent 4" w:semiHidden="0" w:uiPriority="70" w:unhideWhenUsed="0"/>
-    <w:lsdException w:name="Colorful Shading Accent 4" w:semiHidden="0" w:uiPriority="71" w:unhideWhenUsed="0"/>
-    <w:lsdException w:name="Colorful List Accent 4" w:semiHidden="0" w:uiPriority="72" w:unhideWhenUsed="0"/>
-    <w:lsdException w:name="Colorful Grid Accent 4" w:semiHidden="0" w:uiPriority="73" w:unhideWhenUsed="0"/>
-    <w:lsdException w:name="Light Shading Accent 5" w:semiHidden="0" w:uiPriority="60" w:unhideWhenUsed="0"/>
-    <w:lsdException w:name="Light List Accent 5" w:semiHidden="0" w:uiPriority="61" w:unhideWhenUsed="0"/>
-    <w:lsdException w:name="Light Grid Accent 5" w:semiHidden="0" w:uiPriority="62" w:unhideWhenUsed="0"/>
-    <w:lsdException w:name="Medium Shading 1 Accent 5" w:semiHidden="0" w:uiPriority="63" w:unhideWhenUsed="0"/>
-    <w:lsdException w:name="Medium Shading 2 Accent 5" w:semiHidden="0" w:uiPriority="64" w:unhideWhenUsed="0"/>
-    <w:lsdException w:name="Medium List 1 Accent 5" w:semiHidden="0" w:uiPriority="65" w:unhideWhenUsed="0"/>
-    <w:lsdException w:name="Medium List 2 Accent 5" w:semiHidden="0" w:uiPriority="66" w:unhideWhenUsed="0"/>
-    <w:lsdException w:name="Medium Grid 1 Accent 5" w:semiHidden="0" w:uiPriority="67" w:unhideWhenUsed="0"/>
-    <w:lsdException w:name="Medium Grid 2 Accent 5" w:semiHidden="0" w:uiPriority="68" w:unhideWhenUsed="0"/>
-    <w:lsdException w:name="Medium Grid 3 Accent 5" w:semiHidden="0" w:uiPriority="69" w:unhideWhenUsed="0"/>
-    <w:lsdException w:name="Dark List Accent 5" w:semiHidden="0" w:uiPriority="70" w:unhideWhenUsed="0"/>
-    <w:lsdException w:name="Colorful Shading Accent 5" w:semiHidden="0" w:uiPriority="71" w:unhideWhenUsed="0"/>
-    <w:lsdException w:name="Colorful List Accent 5" w:semiHidden="0" w:uiPriority="72" w:unhideWhenUsed="0"/>
-    <w:lsdException w:name="Colorful Grid Accent 5" w:semiHidden="0" w:uiPriority="73" w:unhideWhenUsed="0"/>
-    <w:lsdException w:name="Light Shading Accent 6" w:semiHidden="0" w:uiPriority="60" w:unhideWhenUsed="0"/>
-    <w:lsdException w:name="Light List Accent 6" w:semiHidden="0" w:uiPriority="61" w:unhideWhenUsed="0"/>
-    <w:lsdException w:name="Light Grid Accent 6" w:semiHidden="0" w:uiPriority="62" w:unhideWhenUsed="0"/>
-    <w:lsdException w:name="Medium Shading 1 Accent 6" w:semiHidden="0" w:uiPriority="63" w:unhideWhenUsed="0"/>
-    <w:lsdException w:name="Medium Shading 2 Accent 6" w:semiHidden="0" w:uiPriority="64" w:unhideWhenUsed="0"/>
-    <w:lsdException w:name="Medium List 1 Accent 6" w:semiHidden="0" w:uiPriority="65" w:unhideWhenUsed="0"/>
-    <w:lsdException w:name="Medium List 2 Accent 6" w:semiHidden="0" w:uiPriority="66" w:unhideWhenUsed="0"/>
-    <w:lsdException w:name="Medium Grid 1 Accent 6" w:semiHidden="0" w:uiPriority="67" w:unhideWhenUsed="0"/>
-    <w:lsdException w:name="Medium Grid 2 Accent 6" w:semiHidden="0" w:uiPriority="68" w:unhideWhenUsed="0"/>
-    <w:lsdException w:name="Medium Grid 3 Accent 6" w:semiHidden="0" w:uiPriority="69" w:unhideWhenUsed="0"/>
-    <w:lsdException w:name="Dark List Accent 6" w:semiHidden="0" w:uiPriority="70" w:unhideWhenUsed="0"/>
-    <w:lsdException w:name="Colorful Shading Accent 6" w:semiHidden="0" w:uiPriority="71" w:unhideWhenUsed="0"/>
-    <w:lsdException w:name="Colorful List Accent 6" w:semiHidden="0" w:uiPriority="72" w:unhideWhenUsed="0"/>
-    <w:lsdException w:name="Colorful Grid Accent 6" w:semiHidden="0" w:uiPriority="73" w:unhideWhenUsed="0"/>
-    <w:lsdException w:name="Subtle Emphasis" w:semiHidden="0" w:uiPriority="19" w:unhideWhenUsed="0" w:qFormat="1"/>
-    <w:lsdException w:name="Intense Emphasis" w:semiHidden="0" w:uiPriority="21" w:unhideWhenUsed="0" w:qFormat="1"/>
-    <w:lsdException w:name="Subtle Reference" w:semiHidden="0" w:uiPriority="31" w:unhideWhenUsed="0" w:qFormat="1"/>
-    <w:lsdException w:name="Intense Reference" w:semiHidden="0" w:uiPriority="32" w:unhideWhenUsed="0" w:qFormat="1"/>
-    <w:lsdException w:name="Book Title" w:semiHidden="0" w:uiPriority="33" w:unhideWhenUsed="0" w:qFormat="1"/>
-    <w:lsdException w:name="Bibliography" w:uiPriority="37"/>
-    <w:lsdException w:name="TOC Heading" w:uiPriority="39" w:qFormat="1"/>
+  <w:latentStyles w:defLockedState="0" w:defUIPriority="99" w:defSemiHidden="0" w:defUnhideWhenUsed="0" w:defQFormat="0" w:count="376">
+    <w:lsdException w:name="Normal" w:uiPriority="0" w:qFormat="1"/>
+    <w:lsdException w:name="heading 1" w:uiPriority="9" w:qFormat="1"/>
+    <w:lsdException w:name="heading 2" w:semiHidden="1" w:uiPriority="9" w:unhideWhenUsed="1" w:qFormat="1"/>
+    <w:lsdException w:name="heading 3" w:semiHidden="1" w:uiPriority="9" w:unhideWhenUsed="1" w:qFormat="1"/>
+    <w:lsdException w:name="heading 4" w:semiHidden="1" w:uiPriority="9" w:unhideWhenUsed="1" w:qFormat="1"/>
+    <w:lsdException w:name="heading 5" w:semiHidden="1" w:uiPriority="9" w:unhideWhenUsed="1" w:qFormat="1"/>
+    <w:lsdException w:name="heading 6" w:semiHidden="1" w:uiPriority="9" w:unhideWhenUsed="1" w:qFormat="1"/>
+    <w:lsdException w:name="heading 7" w:semiHidden="1" w:uiPriority="9" w:unhideWhenUsed="1" w:qFormat="1"/>
+    <w:lsdException w:name="heading 8" w:semiHidden="1" w:uiPriority="9" w:unhideWhenUsed="1" w:qFormat="1"/>
+    <w:lsdException w:name="heading 9" w:semiHidden="1" w:uiPriority="9" w:unhideWhenUsed="1" w:qFormat="1"/>
+    <w:lsdException w:name="index 1" w:semiHidden="1" w:unhideWhenUsed="1"/>
+    <w:lsdException w:name="index 2" w:semiHidden="1" w:unhideWhenUsed="1"/>
+    <w:lsdException w:name="index 3" w:semiHidden="1" w:unhideWhenUsed="1"/>
+    <w:lsdException w:name="index 4" w:semiHidden="1" w:unhideWhenUsed="1"/>
+    <w:lsdException w:name="index 5" w:semiHidden="1" w:unhideWhenUsed="1"/>
+    <w:lsdException w:name="index 6" w:semiHidden="1" w:unhideWhenUsed="1"/>
+    <w:lsdException w:name="index 7" w:semiHidden="1" w:unhideWhenUsed="1"/>
+    <w:lsdException w:name="index 8" w:semiHidden="1" w:unhideWhenUsed="1"/>
+    <w:lsdException w:name="index 9" w:semiHidden="1" w:unhideWhenUsed="1"/>
+    <w:lsdException w:name="toc 1" w:semiHidden="1" w:uiPriority="39" w:unhideWhenUsed="1"/>
+    <w:lsdException w:name="toc 2" w:semiHidden="1" w:uiPriority="39" w:unhideWhenUsed="1"/>
+    <w:lsdException w:name="toc 3" w:semiHidden="1" w:uiPriority="39" w:unhideWhenUsed="1"/>
+    <w:lsdException w:name="toc 4" w:semiHidden="1" w:uiPriority="39" w:unhideWhenUsed="1"/>
+    <w:lsdException w:name="toc 5" w:semiHidden="1" w:uiPriority="39" w:unhideWhenUsed="1"/>
+    <w:lsdException w:name="toc 6" w:semiHidden="1" w:uiPriority="39" w:unhideWhenUsed="1"/>
+    <w:lsdException w:name="toc 7" w:semiHidden="1" w:uiPriority="39" w:unhideWhenUsed="1"/>
+    <w:lsdException w:name="toc 8" w:semiHidden="1" w:uiPriority="39" w:unhideWhenUsed="1"/>
+    <w:lsdException w:name="toc 9" w:semiHidden="1" w:uiPriority="39" w:unhideWhenUsed="1"/>
+    <w:lsdException w:name="Normal Indent" w:semiHidden="1" w:unhideWhenUsed="1"/>
+    <w:lsdException w:name="footnote text" w:semiHidden="1" w:unhideWhenUsed="1"/>
+    <w:lsdException w:name="annotation text" w:semiHidden="1" w:unhideWhenUsed="1"/>
+    <w:lsdException w:name="header" w:semiHidden="1" w:unhideWhenUsed="1"/>
+    <w:lsdException w:name="footer" w:semiHidden="1" w:unhideWhenUsed="1"/>
+    <w:lsdException w:name="index heading" w:semiHidden="1" w:unhideWhenUsed="1"/>
+    <w:lsdException w:name="caption" w:semiHidden="1" w:uiPriority="35" w:unhideWhenUsed="1" w:qFormat="1"/>
+    <w:lsdException w:name="table of figures" w:semiHidden="1" w:unhideWhenUsed="1"/>
+    <w:lsdException w:name="envelope address" w:semiHidden="1" w:unhideWhenUsed="1"/>
+    <w:lsdException w:name="envelope return" w:semiHidden="1" w:unhideWhenUsed="1"/>
+    <w:lsdException w:name="footnote reference" w:semiHidden="1" w:unhideWhenUsed="1"/>
+    <w:lsdException w:name="annotation reference" w:semiHidden="1" w:unhideWhenUsed="1"/>
+    <w:lsdException w:name="line number" w:semiHidden="1" w:unhideWhenUsed="1"/>
+    <w:lsdException w:name="page number" w:semiHidden="1" w:unhideWhenUsed="1"/>
+    <w:lsdException w:name="endnote reference" w:semiHidden="1" w:unhideWhenUsed="1"/>
+    <w:lsdException w:name="endnote text" w:semiHidden="1" w:unhideWhenUsed="1"/>
+    <w:lsdException w:name="table of authorities" w:semiHidden="1" w:unhideWhenUsed="1"/>
+    <w:lsdException w:name="macro" w:semiHidden="1" w:unhideWhenUsed="1"/>
+    <w:lsdException w:name="toa heading" w:semiHidden="1" w:unhideWhenUsed="1"/>
+    <w:lsdException w:name="List" w:semiHidden="1" w:unhideWhenUsed="1"/>
+    <w:lsdException w:name="List Bullet" w:semiHidden="1" w:unhideWhenUsed="1"/>
+    <w:lsdException w:name="List Number" w:semiHidden="1" w:unhideWhenUsed="1"/>
+    <w:lsdException w:name="List 2" w:semiHidden="1" w:unhideWhenUsed="1"/>
+    <w:lsdException w:name="List 3" w:semiHidden="1" w:unhideWhenUsed="1"/>
+    <w:lsdException w:name="List 4" w:semiHidden="1" w:unhideWhenUsed="1"/>
+    <w:lsdException w:name="List 5" w:semiHidden="1" w:unhideWhenUsed="1"/>
+    <w:lsdException w:name="List Bullet 2" w:semiHidden="1" w:unhideWhenUsed="1"/>
+    <w:lsdException w:name="List Bullet 3" w:semiHidden="1" w:unhideWhenUsed="1"/>
+    <w:lsdException w:name="List Bullet 4" w:semiHidden="1" w:unhideWhenUsed="1"/>
+    <w:lsdException w:name="List Bullet 5" w:semiHidden="1" w:unhideWhenUsed="1"/>
+    <w:lsdException w:name="List Number 2" w:semiHidden="1" w:unhideWhenUsed="1"/>
+    <w:lsdException w:name="List Number 3" w:semiHidden="1" w:unhideWhenUsed="1"/>
+    <w:lsdException w:name="List Number 4" w:semiHidden="1" w:unhideWhenUsed="1"/>
+    <w:lsdException w:name="List Number 5" w:semiHidden="1" w:unhideWhenUsed="1"/>
+    <w:lsdException w:name="Title" w:uiPriority="10" w:qFormat="1"/>
+    <w:lsdException w:name="Closing" w:semiHidden="1" w:unhideWhenUsed="1"/>
+    <w:lsdException w:name="Signature" w:semiHidden="1" w:unhideWhenUsed="1"/>
+    <w:lsdException w:name="Default Paragraph Font" w:semiHidden="1" w:uiPriority="1" w:unhideWhenUsed="1"/>
+    <w:lsdException w:name="Body Text" w:semiHidden="1" w:unhideWhenUsed="1"/>
+    <w:lsdException w:name="Body Text Indent" w:semiHidden="1" w:unhideWhenUsed="1"/>
+    <w:lsdException w:name="List Continue" w:semiHidden="1" w:unhideWhenUsed="1"/>
+    <w:lsdException w:name="List Continue 2" w:semiHidden="1" w:unhideWhenUsed="1"/>
+    <w:lsdException w:name="List Continue 3" w:semiHidden="1" w:unhideWhenUsed="1"/>
+    <w:lsdException w:name="List Continue 4" w:semiHidden="1" w:unhideWhenUsed="1"/>
+    <w:lsdException w:name="List Continue 5" w:semiHidden="1" w:unhideWhenUsed="1"/>
+    <w:lsdException w:name="Message Header" w:semiHidden="1" w:unhideWhenUsed="1"/>
+    <w:lsdException w:name="Subtitle" w:uiPriority="11" w:qFormat="1"/>
+    <w:lsdException w:name="Salutation" w:semiHidden="1" w:unhideWhenUsed="1"/>
+    <w:lsdException w:name="Date" w:semiHidden="1" w:unhideWhenUsed="1"/>
+    <w:lsdException w:name="Body Text First Indent" w:semiHidden="1" w:unhideWhenUsed="1"/>
+    <w:lsdException w:name="Body Text First Indent 2" w:semiHidden="1" w:unhideWhenUsed="1"/>
+    <w:lsdException w:name="Note Heading" w:semiHidden="1" w:unhideWhenUsed="1"/>
+    <w:lsdException w:name="Body Text 2" w:semiHidden="1" w:unhideWhenUsed="1"/>
+    <w:lsdException w:name="Body Text 3" w:semiHidden="1" w:unhideWhenUsed="1"/>
+    <w:lsdException w:name="Body Text Indent 2" w:semiHidden="1" w:unhideWhenUsed="1"/>
+    <w:lsdException w:name="Body Text Indent 3" w:semiHidden="1" w:unhideWhenUsed="1"/>
+    <w:lsdException w:name="Block Text" w:semiHidden="1" w:unhideWhenUsed="1"/>
+    <w:lsdException w:name="Hyperlink" w:semiHidden="1" w:unhideWhenUsed="1"/>
+    <w:lsdException w:name="FollowedHyperlink" w:semiHidden="1" w:unhideWhenUsed="1"/>
+    <w:lsdException w:name="Strong" w:uiPriority="22" w:qFormat="1"/>
+    <w:lsdException w:name="Emphasis" w:uiPriority="20" w:qFormat="1"/>
+    <w:lsdException w:name="Document Map" w:semiHidden="1" w:unhideWhenUsed="1"/>
+    <w:lsdException w:name="Plain Text" w:semiHidden="1" w:unhideWhenUsed="1"/>
+    <w:lsdException w:name="E-mail Signature" w:semiHidden="1" w:unhideWhenUsed="1"/>
+    <w:lsdException w:name="HTML Top of Form" w:semiHidden="1" w:unhideWhenUsed="1"/>
+    <w:lsdException w:name="HTML Bottom of Form" w:semiHidden="1" w:unhideWhenUsed="1"/>
+    <w:lsdException w:name="Normal (Web)" w:semiHidden="1" w:unhideWhenUsed="1"/>
+    <w:lsdException w:name="HTML Acronym" w:semiHidden="1" w:unhideWhenUsed="1"/>
+    <w:lsdException w:name="HTML Address" w:semiHidden="1" w:unhideWhenUsed="1"/>
+    <w:lsdException w:name="HTML Cite" w:semiHidden="1" w:unhideWhenUsed="1"/>
+    <w:lsdException w:name="HTML Code" w:semiHidden="1" w:unhideWhenUsed="1"/>
+    <w:lsdException w:name="HTML Definition" w:semiHidden="1" w:unhideWhenUsed="1"/>
+    <w:lsdException w:name="HTML Keyboard" w:semiHidden="1" w:unhideWhenUsed="1"/>
+    <w:lsdException w:name="HTML Preformatted" w:semiHidden="1" w:unhideWhenUsed="1"/>
+    <w:lsdException w:name="HTML Sample" w:semiHidden="1" w:unhideWhenUsed="1"/>
+    <w:lsdException w:name="HTML Typewriter" w:semiHidden="1" w:unhideWhenUsed="1"/>
+    <w:lsdException w:name="HTML Variable" w:semiHidden="1" w:unhideWhenUsed="1"/>
+    <w:lsdException w:name="Normal Table" w:semiHidden="1" w:unhideWhenUsed="1"/>
+    <w:lsdException w:name="annotation subject" w:semiHidden="1" w:unhideWhenUsed="1"/>
+    <w:lsdException w:name="No List" w:semiHidden="1" w:unhideWhenUsed="1"/>
+    <w:lsdException w:name="Outline List 1" w:semiHidden="1" w:unhideWhenUsed="1"/>
+    <w:lsdException w:name="Outline List 2" w:semiHidden="1" w:unhideWhenUsed="1"/>
+    <w:lsdException w:name="Outline List 3" w:semiHidden="1" w:unhideWhenUsed="1"/>
+    <w:lsdException w:name="Table Simple 1" w:semiHidden="1" w:unhideWhenUsed="1"/>
+    <w:lsdException w:name="Table Simple 2" w:semiHidden="1" w:unhideWhenUsed="1"/>
+    <w:lsdException w:name="Table Simple 3" w:semiHidden="1" w:unhideWhenUsed="1"/>
+    <w:lsdException w:name="Table Classic 1" w:semiHidden="1" w:unhideWhenUsed="1"/>
+    <w:lsdException w:name="Table Classic 2" w:semiHidden="1" w:unhideWhenUsed="1"/>
+    <w:lsdException w:name="Table Classic 3" w:semiHidden="1" w:unhideWhenUsed="1"/>
+    <w:lsdException w:name="Table Classic 4" w:semiHidden="1" w:unhideWhenUsed="1"/>
+    <w:lsdException w:name="Table Colorful 1" w:semiHidden="1" w:unhideWhenUsed="1"/>
+    <w:lsdException w:name="Table Colorful 2" w:semiHidden="1" w:unhideWhenUsed="1"/>
+    <w:lsdException w:name="Table Colorful 3" w:semiHidden="1" w:unhideWhenUsed="1"/>
+    <w:lsdException w:name="Table Columns 1" w:semiHidden="1" w:unhideWhenUsed="1"/>
+    <w:lsdException w:name="Table Columns 2" w:semiHidden="1" w:unhideWhenUsed="1"/>
+    <w:lsdException w:name="Table Columns 3" w:semiHidden="1" w:unhideWhenUsed="1"/>
+    <w:lsdException w:name="Table Columns 4" w:semiHidden="1" w:unhideWhenUsed="1"/>
+    <w:lsdException w:name="Table Columns 5" w:semiHidden="1" w:unhideWhenUsed="1"/>
+    <w:lsdException w:name="Table Grid 1" w:semiHidden="1" w:unhideWhenUsed="1"/>
+    <w:lsdException w:name="Table Grid 2" w:semiHidden="1" w:unhideWhenUsed="1"/>
+    <w:lsdException w:name="Table Grid 3" w:semiHidden="1" w:unhideWhenUsed="1"/>
+    <w:lsdException w:name="Table Grid 4" w:semiHidden="1" w:unhideWhenUsed="1"/>
+    <w:lsdException w:name="Table Grid 5" w:semiHidden="1" w:unhideWhenUsed="1"/>
+    <w:lsdException w:name="Table Grid 6" w:semiHidden="1" w:unhideWhenUsed="1"/>
+    <w:lsdException w:name="Table Grid 7" w:semiHidden="1" w:unhideWhenUsed="1"/>
+    <w:lsdException w:name="Table Grid 8" w:semiHidden="1" w:unhideWhenUsed="1"/>
+    <w:lsdException w:name="Table List 1" w:semiHidden="1" w:unhideWhenUsed="1"/>
+    <w:lsdException w:name="Table List 2" w:semiHidden="1" w:unhideWhenUsed="1"/>
+    <w:lsdException w:name="Table List 3" w:semiHidden="1" w:unhideWhenUsed="1"/>
+    <w:lsdException w:name="Table List 4" w:semiHidden="1" w:unhideWhenUsed="1"/>
+    <w:lsdException w:name="Table List 5" w:semiHidden="1" w:unhideWhenUsed="1"/>
+    <w:lsdException w:name="Table List 6" w:semiHidden="1" w:unhideWhenUsed="1"/>
+    <w:lsdException w:name="Table List 7" w:semiHidden="1" w:unhideWhenUsed="1"/>
+    <w:lsdException w:name="Table List 8" w:semiHidden="1" w:unhideWhenUsed="1"/>
+    <w:lsdException w:name="Table 3D effects 1" w:semiHidden="1" w:unhideWhenUsed="1"/>
+    <w:lsdException w:name="Table 3D effects 2" w:semiHidden="1" w:unhideWhenUsed="1"/>
+    <w:lsdException w:name="Table 3D effects 3" w:semiHidden="1" w:unhideWhenUsed="1"/>
+    <w:lsdException w:name="Table Contemporary" w:semiHidden="1" w:unhideWhenUsed="1"/>
+    <w:lsdException w:name="Table Elegant" w:semiHidden="1" w:unhideWhenUsed="1"/>
+    <w:lsdException w:name="Table Professional" w:semiHidden="1" w:unhideWhenUsed="1"/>
+    <w:lsdException w:name="Table Subtle 1" w:semiHidden="1" w:unhideWhenUsed="1"/>
+    <w:lsdException w:name="Table Subtle 2" w:semiHidden="1" w:unhideWhenUsed="1"/>
+    <w:lsdException w:name="Table Web 1" w:semiHidden="1" w:unhideWhenUsed="1"/>
+    <w:lsdException w:name="Table Web 2" w:semiHidden="1" w:unhideWhenUsed="1"/>
+    <w:lsdException w:name="Table Web 3" w:semiHidden="1" w:unhideWhenUsed="1"/>
+    <w:lsdException w:name="Balloon Text" w:semiHidden="1" w:unhideWhenUsed="1"/>
+    <w:lsdException w:name="Table Grid" w:semiHidden="1" w:uiPriority="59" w:unhideWhenUsed="1"/>
+    <w:lsdException w:name="Table Theme" w:semiHidden="1" w:unhideWhenUsed="1"/>
+    <w:lsdException w:name="Placeholder Text" w:semiHidden="1"/>
+    <w:lsdException w:name="No Spacing" w:uiPriority="1" w:qFormat="1"/>
+    <w:lsdException w:name="Light Shading" w:uiPriority="60"/>
+    <w:lsdException w:name="Light List" w:uiPriority="61"/>
+    <w:lsdException w:name="Light Grid" w:uiPriority="62"/>
+    <w:lsdException w:name="Medium Shading 1" w:uiPriority="63"/>
+    <w:lsdException w:name="Medium Shading 2" w:uiPriority="64"/>
+    <w:lsdException w:name="Medium List 1" w:uiPriority="65"/>
+    <w:lsdException w:name="Medium List 2" w:uiPriority="66"/>
+    <w:lsdException w:name="Medium Grid 1" w:uiPriority="67"/>
+    <w:lsdException w:name="Medium Grid 2" w:uiPriority="68"/>
+    <w:lsdException w:name="Medium Grid 3" w:uiPriority="69"/>
+    <w:lsdException w:name="Dark List" w:uiPriority="70"/>
+    <w:lsdException w:name="Colorful Shading" w:uiPriority="71"/>
+    <w:lsdException w:name="Colorful List" w:uiPriority="72"/>
+    <w:lsdException w:name="Colorful Grid" w:uiPriority="73"/>
+    <w:lsdException w:name="Light Shading Accent 1" w:uiPriority="60"/>
+    <w:lsdException w:name="Light List Accent 1" w:uiPriority="61"/>
+    <w:lsdException w:name="Light Grid Accent 1" w:uiPriority="62"/>
+    <w:lsdException w:name="Medium Shading 1 Accent 1" w:uiPriority="63"/>
+    <w:lsdException w:name="Medium Shading 2 Accent 1" w:uiPriority="64"/>
+    <w:lsdException w:name="Medium List 1 Accent 1" w:uiPriority="65"/>
+    <w:lsdException w:name="Revision" w:semiHidden="1"/>
+    <w:lsdException w:name="List Paragraph" w:uiPriority="34" w:qFormat="1"/>
+    <w:lsdException w:name="Quote" w:uiPriority="29" w:qFormat="1"/>
+    <w:lsdException w:name="Intense Quote" w:uiPriority="30" w:qFormat="1"/>
+    <w:lsdException w:name="Medium List 2 Accent 1" w:uiPriority="66"/>
+    <w:lsdException w:name="Medium Grid 1 Accent 1" w:uiPriority="67"/>
+    <w:lsdException w:name="Medium Grid 2 Accent 1" w:uiPriority="68"/>
+    <w:lsdException w:name="Medium Grid 3 Accent 1" w:uiPriority="69"/>
+    <w:lsdException w:name="Dark List Accent 1" w:uiPriority="70"/>
+    <w:lsdException w:name="Colorful Shading Accent 1" w:uiPriority="71"/>
+    <w:lsdException w:name="Colorful List Accent 1" w:uiPriority="72"/>
+    <w:lsdException w:name="Colorful Grid Accent 1" w:uiPriority="73"/>
+    <w:lsdException w:name="Light Shading Accent 2" w:uiPriority="60"/>
+    <w:lsdException w:name="Light List Accent 2" w:uiPriority="61"/>
+    <w:lsdException w:name="Light Grid Accent 2" w:uiPriority="62"/>
+    <w:lsdException w:name="Medium Shading 1 Accent 2" w:uiPriority="63"/>
+    <w:lsdException w:name="Medium Shading 2 Accent 2" w:uiPriority="64"/>
+    <w:lsdException w:name="Medium List 1 Accent 2" w:uiPriority="65"/>
+    <w:lsdException w:name="Medium List 2 Accent 2" w:uiPriority="66"/>
+    <w:lsdException w:name="Medium Grid 1 Accent 2" w:uiPriority="67"/>
+    <w:lsdException w:name="Medium Grid 2 Accent 2" w:uiPriority="68"/>
+    <w:lsdException w:name="Medium Grid 3 Accent 2" w:uiPriority="69"/>
+    <w:lsdException w:name="Dark List Accent 2" w:uiPriority="70"/>
+    <w:lsdException w:name="Colorful Shading Accent 2" w:uiPriority="71"/>
+    <w:lsdException w:name="Colorful List Accent 2" w:uiPriority="72"/>
+    <w:lsdException w:name="Colorful Grid Accent 2" w:uiPriority="73"/>
+    <w:lsdException w:name="Light Shading Accent 3" w:uiPriority="60"/>
+    <w:lsdException w:name="Light List Accent 3" w:uiPriority="61"/>
+    <w:lsdException w:name="Light Grid Accent 3" w:uiPriority="62"/>
+    <w:lsdException w:name="Medium Shading 1 Accent 3" w:uiPriority="63"/>
+    <w:lsdException w:name="Medium Shading 2 Accent 3" w:uiPriority="64"/>
+    <w:lsdException w:name="Medium List 1 Accent 3" w:uiPriority="65"/>
+    <w:lsdException w:name="Medium List 2 Accent 3" w:uiPriority="66"/>
+    <w:lsdException w:name="Medium Grid 1 Accent 3" w:uiPriority="67"/>
+    <w:lsdException w:name="Medium Grid 2 Accent 3" w:uiPriority="68"/>
+    <w:lsdException w:name="Medium Grid 3 Accent 3" w:uiPriority="69"/>
+    <w:lsdException w:name="Dark List Accent 3" w:uiPriority="70"/>
+    <w:lsdException w:name="Colorful Shading Accent 3" w:uiPriority="71"/>
+    <w:lsdException w:name="Colorful List Accent 3" w:uiPriority="72"/>
+    <w:lsdException w:name="Colorful Grid Accent 3" w:uiPriority="73"/>
+    <w:lsdException w:name="Light Shading Accent 4" w:uiPriority="60"/>
+    <w:lsdException w:name="Light List Accent 4" w:uiPriority="61"/>
+    <w:lsdException w:name="Light Grid Accent 4" w:uiPriority="62"/>
+    <w:lsdException w:name="Medium Shading 1 Accent 4" w:uiPriority="63"/>
+    <w:lsdException w:name="Medium Shading 2 Accent 4" w:uiPriority="64"/>
+    <w:lsdException w:name="Medium List 1 Accent 4" w:uiPriority="65"/>
+    <w:lsdException w:name="Medium List 2 Accent 4" w:uiPriority="66"/>
+    <w:lsdException w:name="Medium Grid 1 Accent 4" w:uiPriority="67"/>
+    <w:lsdException w:name="Medium Grid 2 Accent 4" w:uiPriority="68"/>
+    <w:lsdException w:name="Medium Grid 3 Accent 4" w:uiPriority="69"/>
+    <w:lsdException w:name="Dark List Accent 4" w:uiPriority="70"/>
+    <w:lsdException w:name="Colorful Shading Accent 4" w:uiPriority="71"/>
+    <w:lsdException w:name="Colorful List Accent 4" w:uiPriority="72"/>
+    <w:lsdException w:name="Colorful Grid Accent 4" w:uiPriority="73"/>
+    <w:lsdException w:name="Light Shading Accent 5" w:uiPriority="60"/>
+    <w:lsdException w:name="Light List Accent 5" w:uiPriority="61"/>
+    <w:lsdException w:name="Light Grid Accent 5" w:uiPriority="62"/>
+    <w:lsdException w:name="Medium Shading 1 Accent 5" w:uiPriority="63"/>
+    <w:lsdException w:name="Medium Shading 2 Accent 5" w:uiPriority="64"/>
+    <w:lsdException w:name="Medium List 1 Accent 5" w:uiPriority="65"/>
+    <w:lsdException w:name="Medium List 2 Accent 5" w:uiPriority="66"/>
+    <w:lsdException w:name="Medium Grid 1 Accent 5" w:uiPriority="67"/>
+    <w:lsdException w:name="Medium Grid 2 Accent 5" w:uiPriority="68"/>
+    <w:lsdException w:name="Medium Grid 3 Accent 5" w:uiPriority="69"/>
+    <w:lsdException w:name="Dark List Accent 5" w:uiPriority="70"/>
+    <w:lsdException w:name="Colorful Shading Accent 5" w:uiPriority="71"/>
+    <w:lsdException w:name="Colorful List Accent 5" w:uiPriority="72"/>
+    <w:lsdException w:name="Colorful Grid Accent 5" w:uiPriority="73"/>
+    <w:lsdException w:name="Light Shading Accent 6" w:uiPriority="60"/>
+    <w:lsdException w:name="Light List Accent 6" w:uiPriority="61"/>
+    <w:lsdException w:name="Light Grid Accent 6" w:uiPriority="62"/>
+    <w:lsdException w:name="Medium Shading 1 Accent 6" w:uiPriority="63"/>
+    <w:lsdException w:name="Medium Shading 2 Accent 6" w:uiPriority="64"/>
+    <w:lsdException w:name="Medium List 1 Accent 6" w:uiPriority="65"/>
+    <w:lsdException w:name="Medium List 2 Accent 6" w:uiPriority="66"/>
+    <w:lsdException w:name="Medium Grid 1 Accent 6" w:uiPriority="67"/>
+    <w:lsdException w:name="Medium Grid 2 Accent 6" w:uiPriority="68"/>
+    <w:lsdException w:name="Medium Grid 3 Accent 6" w:uiPriority="69"/>
+    <w:lsdException w:name="Dark List Accent 6" w:uiPriority="70"/>
+    <w:lsdException w:name="Colorful Shading Accent 6" w:uiPriority="71"/>
+    <w:lsdException w:name="Colorful List Accent 6" w:uiPriority="72"/>
+    <w:lsdException w:name="Colorful Grid Accent 6" w:uiPriority="73"/>
+    <w:lsdException w:name="Subtle Emphasis" w:uiPriority="19" w:qFormat="1"/>
+    <w:lsdException w:name="Intense Emphasis" w:uiPriority="21" w:qFormat="1"/>
+    <w:lsdException w:name="Subtle Reference" w:uiPriority="31" w:qFormat="1"/>
+    <w:lsdException w:name="Intense Reference" w:uiPriority="32" w:qFormat="1"/>
+    <w:lsdException w:name="Book Title" w:uiPriority="33" w:qFormat="1"/>
+    <w:lsdException w:name="Bibliography" w:semiHidden="1" w:uiPriority="37" w:unhideWhenUsed="1"/>
+    <w:lsdException w:name="TOC Heading" w:semiHidden="1" w:uiPriority="39" w:unhideWhenUsed="1" w:qFormat="1"/>
+    <w:lsdException w:name="Plain Table 1" w:uiPriority="41"/>
+    <w:lsdException w:name="Plain Table 2" w:uiPriority="42"/>
+    <w:lsdException w:name="Plain Table 3" w:uiPriority="43"/>
+    <w:lsdException w:name="Plain Table 4" w:uiPriority="44"/>
+    <w:lsdException w:name="Plain Table 5" w:uiPriority="45"/>
+    <w:lsdException w:name="Grid Table Light" w:uiPriority="40"/>
+    <w:lsdException w:name="Grid Table 1 Light" w:uiPriority="46"/>
+    <w:lsdException w:name="Grid Table 2" w:uiPriority="47"/>
+    <w:lsdException w:name="Grid Table 3" w:uiPriority="48"/>
+    <w:lsdException w:name="Grid Table 4" w:uiPriority="49"/>
+    <w:lsdException w:name="Grid Table 5 Dark" w:uiPriority="50"/>
+    <w:lsdException w:name="Grid Table 6 Colorful" w:uiPriority="51"/>
+    <w:lsdException w:name="Grid Table 7 Colorful" w:uiPriority="52"/>
+    <w:lsdException w:name="Grid Table 1 Light Accent 1" w:uiPriority="46"/>
+    <w:lsdException w:name="Grid Table 2 Accent 1" w:uiPriority="47"/>
+    <w:lsdException w:name="Grid Table 3 Accent 1" w:uiPriority="48"/>
+    <w:lsdException w:name="Grid Table 4 Accent 1" w:uiPriority="49"/>
+    <w:lsdException w:name="Grid Table 5 Dark Accent 1" w:uiPriority="50"/>
+    <w:lsdException w:name="Grid Table 6 Colorful Accent 1" w:uiPriority="51"/>
+    <w:lsdException w:name="Grid Table 7 Colorful Accent 1" w:uiPriority="52"/>
+    <w:lsdException w:name="Grid Table 1 Light Accent 2" w:uiPriority="46"/>
+    <w:lsdException w:name="Grid Table 2 Accent 2" w:uiPriority="47"/>
+    <w:lsdException w:name="Grid Table 3 Accent 2" w:uiPriority="48"/>
+    <w:lsdException w:name="Grid Table 4 Accent 2" w:uiPriority="49"/>
+    <w:lsdException w:name="Grid Table 5 Dark Accent 2" w:uiPriority="50"/>
+    <w:lsdException w:name="Grid Table 6 Colorful Accent 2" w:uiPriority="51"/>
+    <w:lsdException w:name="Grid Table 7 Colorful Accent 2" w:uiPriority="52"/>
+    <w:lsdException w:name="Grid Table 1 Light Accent 3" w:uiPriority="46"/>
+    <w:lsdException w:name="Grid Table 2 Accent 3" w:uiPriority="47"/>
+    <w:lsdException w:name="Grid Table 3 Accent 3" w:uiPriority="48"/>
+    <w:lsdException w:name="Grid Table 4 Accent 3" w:uiPriority="49"/>
+    <w:lsdException w:name="Grid Table 5 Dark Accent 3" w:uiPriority="50"/>
+    <w:lsdException w:name="Grid Table 6 Colorful Accent 3" w:uiPriority="51"/>
+    <w:lsdException w:name="Grid Table 7 Colorful Accent 3" w:uiPriority="52"/>
+    <w:lsdException w:name="Grid Table 1 Light Accent 4" w:uiPriority="46"/>
+    <w:lsdException w:name="Grid Table 2 Accent 4" w:uiPriority="47"/>
+    <w:lsdException w:name="Grid Table 3 Accent 4" w:uiPriority="48"/>
+    <w:lsdException w:name="Grid Table 4 Accent 4" w:uiPriority="49"/>
+    <w:lsdException w:name="Grid Table 5 Dark Accent 4" w:uiPriority="50"/>
+    <w:lsdException w:name="Grid Table 6 Colorful Accent 4" w:uiPriority="51"/>
+    <w:lsdException w:name="Grid Table 7 Colorful Accent 4" w:uiPriority="52"/>
+    <w:lsdException w:name="Grid Table 1 Light Accent 5" w:uiPriority="46"/>
+    <w:lsdException w:name="Grid Table 2 Accent 5" w:uiPriority="47"/>
+    <w:lsdException w:name="Grid Table 3 Accent 5" w:uiPriority="48"/>
+    <w:lsdException w:name="Grid Table 4 Accent 5" w:uiPriority="49"/>
+    <w:lsdException w:name="Grid Table 5 Dark Accent 5" w:uiPriority="50"/>
+    <w:lsdException w:name="Grid Table 6 Colorful Accent 5" w:uiPriority="51"/>
+    <w:lsdException w:name="Grid Table 7 Colorful Accent 5" w:uiPriority="52"/>
+    <w:lsdException w:name="Grid Table 1 Light Accent 6" w:uiPriority="46"/>
+    <w:lsdException w:name="Grid Table 2 Accent 6" w:uiPriority="47"/>
+    <w:lsdException w:name="Grid Table 3 Accent 6" w:uiPriority="48"/>
+    <w:lsdException w:name="Grid Table 4 Accent 6" w:uiPriority="49"/>
+    <w:lsdException w:name="Grid Table 5 Dark Accent 6" w:uiPriority="50"/>
+    <w:lsdException w:name="Grid Table 6 Colorful Accent 6" w:uiPriority="51"/>
+    <w:lsdException w:name="Grid Table 7 Colorful Accent 6" w:uiPriority="52"/>
+    <w:lsdException w:name="List Table 1 Light" w:uiPriority="46"/>
+    <w:lsdException w:name="List Table 2" w:uiPriority="47"/>
+    <w:lsdException w:name="List Table 3" w:uiPriority="48"/>
+    <w:lsdException w:name="List Table 4" w:uiPriority="49"/>
+    <w:lsdException w:name="List Table 5 Dark" w:uiPriority="50"/>
+    <w:lsdException w:name="List Table 6 Colorful" w:uiPriority="51"/>
+    <w:lsdException w:name="List Table 7 Colorful" w:uiPriority="52"/>
+    <w:lsdException w:name="List Table 1 Light Accent 1" w:uiPriority="46"/>
+    <w:lsdException w:name="List Table 2 Accent 1" w:uiPriority="47"/>
+    <w:lsdException w:name="List Table 3 Accent 1" w:uiPriority="48"/>
+    <w:lsdException w:name="List Table 4 Accent 1" w:uiPriority="49"/>
+    <w:lsdException w:name="List Table 5 Dark Accent 1" w:uiPriority="50"/>
+    <w:lsdException w:name="List Table 6 Colorful Accent 1" w:uiPriority="51"/>
+    <w:lsdException w:name="List Table 7 Colorful Accent 1" w:uiPriority="52"/>
+    <w:lsdException w:name="List Table 1 Light Accent 2" w:uiPriority="46"/>
+    <w:lsdException w:name="List Table 2 Accent 2" w:uiPriority="47"/>
+    <w:lsdException w:name="List Table 3 Accent 2" w:uiPriority="48"/>
+    <w:lsdException w:name="List Table 4 Accent 2" w:uiPriority="49"/>
+    <w:lsdException w:name="List Table 5 Dark Accent 2" w:uiPriority="50"/>
+    <w:lsdException w:name="List Table 6 Colorful Accent 2" w:uiPriority="51"/>
+    <w:lsdException w:name="List Table 7 Colorful Accent 2" w:uiPriority="52"/>
+    <w:lsdException w:name="List Table 1 Light Accent 3" w:uiPriority="46"/>
+    <w:lsdException w:name="List Table 2 Accent 3" w:uiPriority="47"/>
+    <w:lsdException w:name="List Table 3 Accent 3" w:uiPriority="48"/>
+    <w:lsdException w:name="List Table 4 Accent 3" w:uiPriority="49"/>
+    <w:lsdException w:name="List Table 5 Dark Accent 3" w:uiPriority="50"/>
+    <w:lsdException w:name="List Table 6 Colorful Accent 3" w:uiPriority="51"/>
+    <w:lsdException w:name="List Table 7 Colorful Accent 3" w:uiPriority="52"/>
+    <w:lsdException w:name="List Table 1 Light Accent 4" w:uiPriority="46"/>
+    <w:lsdException w:name="List Table 2 Accent 4" w:uiPriority="47"/>
+    <w:lsdException w:name="List Table 3 Accent 4" w:uiPriority="48"/>
+    <w:lsdException w:name="List Table 4 Accent 4" w:uiPriority="49"/>
+    <w:lsdException w:name="List Table 5 Dark Accent 4" w:uiPriority="50"/>
+    <w:lsdException w:name="List Table 6 Colorful Accent 4" w:uiPriority="51"/>
+    <w:lsdException w:name="List Table 7 Colorful Accent 4" w:uiPriority="52"/>
+    <w:lsdException w:name="List Table 1 Light Accent 5" w:uiPriority="46"/>
+    <w:lsdException w:name="List Table 2 Accent 5" w:uiPriority="47"/>
+    <w:lsdException w:name="List Table 3 Accent 5" w:uiPriority="48"/>
+    <w:lsdException w:name="List Table 4 Accent 5" w:uiPriority="49"/>
+    <w:lsdException w:name="List Table 5 Dark Accent 5" w:uiPriority="50"/>
+    <w:lsdException w:name="List Table 6 Colorful Accent 5" w:uiPriority="51"/>
+    <w:lsdException w:name="List Table 7 Colorful Accent 5" w:uiPriority="52"/>
+    <w:lsdException w:name="List Table 1 Light Accent 6" w:uiPriority="46"/>
+    <w:lsdException w:name="List Table 2 Accent 6" w:uiPriority="47"/>
+    <w:lsdException w:name="List Table 3 Accent 6" w:uiPriority="48"/>
+    <w:lsdException w:name="List Table 4 Accent 6" w:uiPriority="49"/>
+    <w:lsdException w:name="List Table 5 Dark Accent 6" w:uiPriority="50"/>
+    <w:lsdException w:name="List Table 6 Colorful Accent 6" w:uiPriority="51"/>
+    <w:lsdException w:name="List Table 7 Colorful Accent 6" w:uiPriority="52"/>
+    <w:lsdException w:name="Mention" w:semiHidden="1" w:unhideWhenUsed="1"/>
+    <w:lsdException w:name="Smart Hyperlink" w:semiHidden="1" w:unhideWhenUsed="1"/>
+    <w:lsdException w:name="Hashtag" w:semiHidden="1" w:unhideWhenUsed="1"/>
+    <w:lsdException w:name="Unresolved Mention" w:semiHidden="1" w:unhideWhenUsed="1"/>
+    <w:lsdException w:name="Smart Link" w:semiHidden="1" w:unhideWhenUsed="1"/>
   </w:latentStyles>
   <w:style w:type="paragraph" w:default="1" w:styleId="Normal">
     <w:name w:val="Normal"/>
@@ -2344,8 +2710,8 @@
   </w:style>
   <w:style w:type="paragraph" w:styleId="Heading1">
     <w:name w:val="heading 1"/>
-    <w:basedOn w:val="normal0"/>
-    <w:next w:val="normal0"/>
+    <w:basedOn w:val="Normal1"/>
+    <w:next w:val="Normal1"/>
     <w:rsid w:val="00CF48EE"/>
     <w:pPr>
       <w:keepNext/>
@@ -2360,8 +2726,8 @@
   </w:style>
   <w:style w:type="paragraph" w:styleId="Heading2">
     <w:name w:val="heading 2"/>
-    <w:basedOn w:val="normal0"/>
-    <w:next w:val="normal0"/>
+    <w:basedOn w:val="Normal1"/>
+    <w:next w:val="Normal1"/>
     <w:rsid w:val="00CF48EE"/>
     <w:pPr>
       <w:keepNext/>
@@ -2376,8 +2742,8 @@
   </w:style>
   <w:style w:type="paragraph" w:styleId="Heading3">
     <w:name w:val="heading 3"/>
-    <w:basedOn w:val="normal0"/>
-    <w:next w:val="normal0"/>
+    <w:basedOn w:val="Normal1"/>
+    <w:next w:val="Normal1"/>
     <w:rsid w:val="00CF48EE"/>
     <w:pPr>
       <w:keepNext/>
@@ -2393,8 +2759,8 @@
   </w:style>
   <w:style w:type="paragraph" w:styleId="Heading4">
     <w:name w:val="heading 4"/>
-    <w:basedOn w:val="normal0"/>
-    <w:next w:val="normal0"/>
+    <w:basedOn w:val="Normal1"/>
+    <w:next w:val="Normal1"/>
     <w:rsid w:val="00CF48EE"/>
     <w:pPr>
       <w:keepNext/>
@@ -2410,8 +2776,8 @@
   </w:style>
   <w:style w:type="paragraph" w:styleId="Heading5">
     <w:name w:val="heading 5"/>
-    <w:basedOn w:val="normal0"/>
-    <w:next w:val="normal0"/>
+    <w:basedOn w:val="Normal1"/>
+    <w:next w:val="Normal1"/>
     <w:rsid w:val="00CF48EE"/>
     <w:pPr>
       <w:keepNext/>
@@ -2427,8 +2793,8 @@
   </w:style>
   <w:style w:type="paragraph" w:styleId="Heading6">
     <w:name w:val="heading 6"/>
-    <w:basedOn w:val="normal0"/>
-    <w:next w:val="normal0"/>
+    <w:basedOn w:val="Normal1"/>
+    <w:next w:val="Normal1"/>
     <w:rsid w:val="00CF48EE"/>
     <w:pPr>
       <w:keepNext/>
@@ -2454,7 +2820,6 @@
     <w:uiPriority w:val="99"/>
     <w:semiHidden/>
     <w:unhideWhenUsed/>
-    <w:qFormat/>
     <w:tblPr>
       <w:tblInd w:w="0" w:type="dxa"/>
       <w:tblCellMar>
@@ -2471,14 +2836,14 @@
     <w:semiHidden/>
     <w:unhideWhenUsed/>
   </w:style>
-  <w:style w:type="paragraph" w:customStyle="1" w:styleId="normal0">
-    <w:name w:val="normal"/>
+  <w:style w:type="paragraph" w:customStyle="1" w:styleId="Normal1">
+    <w:name w:val="Normal1"/>
     <w:rsid w:val="00CF48EE"/>
   </w:style>
   <w:style w:type="paragraph" w:styleId="Title">
     <w:name w:val="Title"/>
-    <w:basedOn w:val="normal0"/>
-    <w:next w:val="normal0"/>
+    <w:basedOn w:val="Normal1"/>
+    <w:next w:val="Normal1"/>
     <w:rsid w:val="00CF48EE"/>
     <w:pPr>
       <w:keepNext/>
@@ -2492,8 +2857,8 @@
   </w:style>
   <w:style w:type="paragraph" w:styleId="Subtitle">
     <w:name w:val="Subtitle"/>
-    <w:basedOn w:val="normal0"/>
-    <w:next w:val="normal0"/>
+    <w:basedOn w:val="Normal1"/>
+    <w:next w:val="Normal1"/>
     <w:rsid w:val="00CF48EE"/>
     <w:pPr>
       <w:keepNext/>
